--- a/trunk/06. Prueba/Casos de Prueba/Ventas/201_Registrar_Cliente/201_Registrar_Cliente.docx
+++ b/trunk/06. Prueba/Casos de Prueba/Ventas/201_Registrar_Cliente/201_Registrar_Cliente.docx
@@ -939,6 +939,9 @@
             <w:r>
               <w:t>Viajante</w:t>
             </w:r>
+            <w:r>
+              <w:t xml:space="preserve"> (V)</w:t>
+            </w:r>
           </w:p>
         </w:tc>
         <w:tc>
@@ -1371,13 +1374,7 @@
               </w:numPr>
             </w:pPr>
             <w:r>
-              <w:t xml:space="preserve">El viajante no confirma la </w:t>
-            </w:r>
-            <w:r>
-              <w:t xml:space="preserve">registración de la empresa </w:t>
-            </w:r>
-            <w:r>
-              <w:t>cliente</w:t>
+              <w:t>La Empresa Cliente ya se encuentra registrada.</w:t>
             </w:r>
           </w:p>
           <w:p>
@@ -1389,7 +1386,7 @@
               </w:numPr>
             </w:pPr>
             <w:r>
-              <w:t>La Empresa Cliente ya se encuentra registrada.</w:t>
+              <w:t>El V cancela el CU.</w:t>
             </w:r>
           </w:p>
         </w:tc>
@@ -1469,7 +1466,13 @@
               <w:ind w:hanging="198"/>
             </w:pPr>
             <w:r>
-              <w:t xml:space="preserve">El CU comienza cuando el Viajante selecciona la opción </w:t>
+              <w:t xml:space="preserve">El CU comienza cuando el </w:t>
+            </w:r>
+            <w:r>
+              <w:t>V</w:t>
+            </w:r>
+            <w:r>
+              <w:t xml:space="preserve"> selecciona la opción </w:t>
             </w:r>
             <w:r>
               <w:rPr>
@@ -1488,6 +1491,123 @@
                 <w:b/>
               </w:rPr>
               <w:t>A1</w:t>
+            </w:r>
+          </w:p>
+        </w:tc>
+        <w:tc>
+          <w:tcPr>
+            <w:tcW w:w="4594" w:type="dxa"/>
+            <w:gridSpan w:val="6"/>
+            <w:tcBorders>
+              <w:top w:val="single" w:sz="4" w:space="0" w:color="auto"/>
+              <w:left w:val="single" w:sz="4" w:space="0" w:color="auto"/>
+              <w:bottom w:val="single" w:sz="4" w:space="0" w:color="auto"/>
+              <w:right w:val="single" w:sz="4" w:space="0" w:color="auto"/>
+            </w:tcBorders>
+          </w:tcPr>
+          <w:p>
+            <w:pPr>
+              <w:pStyle w:val="Prrafodelista"/>
+              <w:ind w:left="230"/>
+            </w:pPr>
+          </w:p>
+        </w:tc>
+      </w:tr>
+      <w:tr>
+        <w:trPr>
+          <w:cantSplit/>
+        </w:trPr>
+        <w:tc>
+          <w:tcPr>
+            <w:tcW w:w="3878" w:type="dxa"/>
+            <w:gridSpan w:val="5"/>
+            <w:tcBorders>
+              <w:top w:val="single" w:sz="4" w:space="0" w:color="auto"/>
+              <w:left w:val="single" w:sz="4" w:space="0" w:color="auto"/>
+              <w:bottom w:val="single" w:sz="4" w:space="0" w:color="auto"/>
+              <w:right w:val="single" w:sz="4" w:space="0" w:color="auto"/>
+            </w:tcBorders>
+          </w:tcPr>
+          <w:p>
+            <w:pPr>
+              <w:pStyle w:val="Prrafodelista"/>
+              <w:numPr>
+                <w:ilvl w:val="0"/>
+                <w:numId w:val="3"/>
+              </w:numPr>
+              <w:ind w:hanging="198"/>
+            </w:pPr>
+            <w:r>
+              <w:t>El Sistema solicita el CUIT de la empresa cliente.</w:t>
+            </w:r>
+            <w:r>
+              <w:rPr>
+                <w:b/>
+              </w:rPr>
+              <w:t>S2</w:t>
+            </w:r>
+          </w:p>
+        </w:tc>
+        <w:tc>
+          <w:tcPr>
+            <w:tcW w:w="4594" w:type="dxa"/>
+            <w:gridSpan w:val="6"/>
+            <w:tcBorders>
+              <w:top w:val="single" w:sz="4" w:space="0" w:color="auto"/>
+              <w:left w:val="single" w:sz="4" w:space="0" w:color="auto"/>
+              <w:bottom w:val="single" w:sz="4" w:space="0" w:color="auto"/>
+              <w:right w:val="single" w:sz="4" w:space="0" w:color="auto"/>
+            </w:tcBorders>
+          </w:tcPr>
+          <w:p>
+            <w:pPr>
+              <w:pStyle w:val="Prrafodelista"/>
+              <w:ind w:left="230"/>
+            </w:pPr>
+          </w:p>
+        </w:tc>
+      </w:tr>
+      <w:tr>
+        <w:trPr>
+          <w:cantSplit/>
+        </w:trPr>
+        <w:tc>
+          <w:tcPr>
+            <w:tcW w:w="3878" w:type="dxa"/>
+            <w:gridSpan w:val="5"/>
+            <w:tcBorders>
+              <w:top w:val="single" w:sz="4" w:space="0" w:color="auto"/>
+              <w:left w:val="single" w:sz="4" w:space="0" w:color="auto"/>
+              <w:bottom w:val="single" w:sz="4" w:space="0" w:color="auto"/>
+              <w:right w:val="single" w:sz="4" w:space="0" w:color="auto"/>
+            </w:tcBorders>
+          </w:tcPr>
+          <w:p>
+            <w:pPr>
+              <w:pStyle w:val="Prrafodelista"/>
+              <w:numPr>
+                <w:ilvl w:val="0"/>
+                <w:numId w:val="3"/>
+              </w:numPr>
+              <w:ind w:hanging="198"/>
+            </w:pPr>
+            <w:r>
+              <w:t xml:space="preserve">El </w:t>
+            </w:r>
+            <w:r>
+              <w:t>V</w:t>
+            </w:r>
+            <w:r>
+              <w:t xml:space="preserve"> ingresa el CUIT de la empresa cliente.</w:t>
+            </w:r>
+            <w:r>
+              <w:t xml:space="preserve"> </w:t>
+            </w:r>
+            <w:r>
+              <w:rPr>
+                <w:b/>
+              </w:rPr>
+              <w:t>A3</w:t>
             </w:r>
           </w:p>
         </w:tc>
@@ -1515,6 +1635,87 @@
               </w:tabs>
               <w:ind w:left="230" w:hanging="230"/>
             </w:pPr>
+            <w:r>
+              <w:t xml:space="preserve">El </w:t>
+            </w:r>
+            <w:r>
+              <w:t>V</w:t>
+            </w:r>
+            <w:r>
+              <w:t xml:space="preserve"> selecciona la opción </w:t>
+            </w:r>
+            <w:r>
+              <w:rPr>
+                <w:i/>
+              </w:rPr>
+              <w:t>buscar CUIT</w:t>
+            </w:r>
+            <w:r>
+              <w:rPr>
+                <w:i/>
+              </w:rPr>
+              <w:t xml:space="preserve"> </w:t>
+            </w:r>
+            <w:r>
+              <w:rPr>
+                <w:b/>
+              </w:rPr>
+              <w:t>EA3A</w:t>
+            </w:r>
+          </w:p>
+          <w:p>
+            <w:pPr>
+              <w:pStyle w:val="Prrafodelista"/>
+              <w:numPr>
+                <w:ilvl w:val="2"/>
+                <w:numId w:val="3"/>
+              </w:numPr>
+            </w:pPr>
+            <w:r>
+              <w:t xml:space="preserve">Se llama al </w:t>
+            </w:r>
+            <w:r>
+              <w:rPr>
+                <w:i/>
+              </w:rPr>
+              <w:t xml:space="preserve">CU </w:t>
+            </w:r>
+            <w:r>
+              <w:rPr>
+                <w:i/>
+              </w:rPr>
+              <w:t>XXX</w:t>
+            </w:r>
+            <w:r>
+              <w:rPr>
+                <w:i/>
+              </w:rPr>
+              <w:t>. B</w:t>
+            </w:r>
+            <w:r>
+              <w:rPr>
+                <w:i/>
+              </w:rPr>
+              <w:t>uscar CUIT</w:t>
+            </w:r>
+            <w:r>
+              <w:rPr>
+                <w:i/>
+              </w:rPr>
+              <w:t>.</w:t>
+            </w:r>
+            <w:r>
+              <w:rPr>
+                <w:i/>
+              </w:rPr>
+              <w:t xml:space="preserve"> </w:t>
+            </w:r>
+            <w:r>
+              <w:rPr>
+                <w:b/>
+              </w:rPr>
+              <w:t>ES3A1</w:t>
+            </w:r>
           </w:p>
         </w:tc>
       </w:tr>
@@ -1543,16 +1744,13 @@
               <w:ind w:hanging="198"/>
             </w:pPr>
             <w:r>
-              <w:t>El Sistema solicita el CUIT de la empresa cliente.</w:t>
-            </w:r>
-            <w:r>
-              <w:t xml:space="preserve"> </w:t>
-            </w:r>
-            <w:r>
-              <w:rPr>
-                <w:b/>
-              </w:rPr>
-              <w:t>S2</w:t>
+              <w:t>El Sistema verifica si existe la empresa cliente, y no existe.</w:t>
+            </w:r>
+            <w:r>
+              <w:rPr>
+                <w:b/>
+              </w:rPr>
+              <w:t>S4</w:t>
             </w:r>
           </w:p>
         </w:tc>
@@ -1580,6 +1778,60 @@
               </w:tabs>
               <w:ind w:left="230" w:hanging="230"/>
             </w:pPr>
+            <w:r>
+              <w:t>El Sistema verifica si existe la empresa cliente, y existe.</w:t>
+            </w:r>
+            <w:r>
+              <w:t xml:space="preserve"> </w:t>
+            </w:r>
+            <w:r>
+              <w:rPr>
+                <w:b/>
+              </w:rPr>
+              <w:t>ES4A</w:t>
+            </w:r>
+          </w:p>
+          <w:p>
+            <w:pPr>
+              <w:pStyle w:val="Prrafodelista"/>
+              <w:numPr>
+                <w:ilvl w:val="2"/>
+                <w:numId w:val="3"/>
+              </w:numPr>
+            </w:pPr>
+            <w:r>
+              <w:t xml:space="preserve">El Sistema informa la situación al </w:t>
+            </w:r>
+            <w:r>
+              <w:t>V</w:t>
+            </w:r>
+            <w:r>
+              <w:t>.</w:t>
+            </w:r>
+            <w:r>
+              <w:t xml:space="preserve"> </w:t>
+            </w:r>
+            <w:r>
+              <w:rPr>
+                <w:b/>
+              </w:rPr>
+              <w:t>ES4A1</w:t>
+            </w:r>
+          </w:p>
+          <w:p>
+            <w:pPr>
+              <w:pStyle w:val="Prrafodelista"/>
+              <w:numPr>
+                <w:ilvl w:val="2"/>
+                <w:numId w:val="3"/>
+              </w:numPr>
+            </w:pPr>
+            <w:r>
+              <w:t>Se cancela el CU</w:t>
+            </w:r>
+            <w:r>
+              <w:t>.</w:t>
+            </w:r>
           </w:p>
         </w:tc>
       </w:tr>
@@ -1608,13 +1860,37 @@
               <w:ind w:hanging="198"/>
             </w:pPr>
             <w:r>
-              <w:t>El Viajante ingresa el CUIT de la empresa cliente.</w:t>
-            </w:r>
-            <w:r>
-              <w:rPr>
-                <w:b/>
-              </w:rPr>
-              <w:t xml:space="preserve"> A3</w:t>
+              <w:t xml:space="preserve">El Sistema solicita los datos </w:t>
+            </w:r>
+            <w:r>
+              <w:t xml:space="preserve">generales </w:t>
+            </w:r>
+            <w:r>
+              <w:t>de la</w:t>
+            </w:r>
+            <w:r>
+              <w:t xml:space="preserve"> Empresa Cliente: Razón social, Condición de IVA teléfono, </w:t>
+            </w:r>
+            <w:r>
+              <w:t xml:space="preserve">celular, </w:t>
+            </w:r>
+            <w:r>
+              <w:t xml:space="preserve">fax, </w:t>
+            </w:r>
+            <w:r>
+              <w:t>e-M</w:t>
+            </w:r>
+            <w:r>
+              <w:t>ail.</w:t>
+            </w:r>
+            <w:r>
+              <w:t xml:space="preserve"> </w:t>
+            </w:r>
+            <w:r>
+              <w:rPr>
+                <w:b/>
+              </w:rPr>
+              <w:t>S5</w:t>
             </w:r>
           </w:p>
         </w:tc>
@@ -1642,44 +1918,6 @@
               </w:tabs>
               <w:ind w:left="230" w:hanging="230"/>
             </w:pPr>
-            <w:r>
-              <w:t xml:space="preserve">El viajante selecciona la opción </w:t>
-            </w:r>
-            <w:r>
-              <w:rPr>
-                <w:i/>
-              </w:rPr>
-              <w:t>buscar CUIT</w:t>
-            </w:r>
-          </w:p>
-          <w:p>
-            <w:pPr>
-              <w:pStyle w:val="Prrafodelista"/>
-              <w:numPr>
-                <w:ilvl w:val="2"/>
-                <w:numId w:val="3"/>
-              </w:numPr>
-            </w:pPr>
-            <w:r>
-              <w:t xml:space="preserve">Se llama al </w:t>
-            </w:r>
-            <w:r>
-              <w:rPr>
-                <w:b/>
-              </w:rPr>
-              <w:t>CU xxx. buscar CUIT</w:t>
-            </w:r>
-          </w:p>
-          <w:p>
-            <w:pPr>
-              <w:pStyle w:val="Prrafodelista"/>
-              <w:numPr>
-                <w:ilvl w:val="2"/>
-                <w:numId w:val="3"/>
-              </w:numPr>
-            </w:pPr>
-            <w:bookmarkStart w:id="1" w:name="_GoBack"/>
-            <w:bookmarkEnd w:id="1"/>
           </w:p>
         </w:tc>
       </w:tr>
@@ -1708,13 +1946,40 @@
               <w:ind w:hanging="198"/>
             </w:pPr>
             <w:r>
-              <w:t>El Sistema verifica si existe la empresa cliente, y no existe.</w:t>
-            </w:r>
-            <w:r>
-              <w:rPr>
-                <w:b/>
-              </w:rPr>
-              <w:t>S4</w:t>
+              <w:t xml:space="preserve">El </w:t>
+            </w:r>
+            <w:r>
+              <w:t>V</w:t>
+            </w:r>
+            <w:r>
+              <w:t xml:space="preserve"> ingresa los siguientes datos de la Empresa Cliente: Razón social, Condición de IVA</w:t>
+            </w:r>
+            <w:r>
+              <w:t>,</w:t>
+            </w:r>
+            <w:r>
+              <w:t xml:space="preserve"> teléfono, </w:t>
+            </w:r>
+            <w:r>
+              <w:t xml:space="preserve">celular, </w:t>
+            </w:r>
+            <w:r>
+              <w:t xml:space="preserve">fax, </w:t>
+            </w:r>
+            <w:r>
+              <w:t>e-M</w:t>
+            </w:r>
+            <w:r>
+              <w:t>ail.</w:t>
+            </w:r>
+            <w:r>
+              <w:t xml:space="preserve"> </w:t>
+            </w:r>
+            <w:r>
+              <w:rPr>
+                <w:b/>
+              </w:rPr>
+              <w:t>A6</w:t>
             </w:r>
           </w:p>
         </w:tc>
@@ -1742,54 +2007,6 @@
               </w:tabs>
               <w:ind w:left="230" w:hanging="230"/>
             </w:pPr>
-            <w:r>
-              <w:t>El Sistema verifica si existe la empresa cliente, y existe.</w:t>
-            </w:r>
-            <w:r>
-              <w:t xml:space="preserve"> </w:t>
-            </w:r>
-            <w:r>
-              <w:rPr>
-                <w:b/>
-              </w:rPr>
-              <w:t>ES4A</w:t>
-            </w:r>
-          </w:p>
-          <w:p>
-            <w:pPr>
-              <w:pStyle w:val="Prrafodelista"/>
-              <w:numPr>
-                <w:ilvl w:val="2"/>
-                <w:numId w:val="3"/>
-              </w:numPr>
-            </w:pPr>
-            <w:r>
-              <w:t>El Sistema informa la situación al Viajante.</w:t>
-            </w:r>
-            <w:r>
-              <w:t xml:space="preserve"> </w:t>
-            </w:r>
-            <w:r>
-              <w:rPr>
-                <w:b/>
-              </w:rPr>
-              <w:t>ES4A1</w:t>
-            </w:r>
-          </w:p>
-          <w:p>
-            <w:pPr>
-              <w:pStyle w:val="Prrafodelista"/>
-              <w:numPr>
-                <w:ilvl w:val="2"/>
-                <w:numId w:val="3"/>
-              </w:numPr>
-            </w:pPr>
-            <w:r>
-              <w:t>Se cancela el CU</w:t>
-            </w:r>
-            <w:r>
-              <w:t>.</w:t>
-            </w:r>
           </w:p>
         </w:tc>
       </w:tr>
@@ -1818,34 +2035,16 @@
               <w:ind w:hanging="198"/>
             </w:pPr>
             <w:r>
-              <w:t xml:space="preserve">El Sistema solicita los datos </w:t>
-            </w:r>
-            <w:r>
-              <w:t xml:space="preserve">generales </w:t>
-            </w:r>
-            <w:r>
-              <w:t>de la</w:t>
-            </w:r>
-            <w:r>
-              <w:t xml:space="preserve"> Empresa Cliente: Razón social, Condición de IVA teléfono, </w:t>
-            </w:r>
-            <w:r>
-              <w:t xml:space="preserve">celular, </w:t>
-            </w:r>
-            <w:r>
-              <w:t xml:space="preserve">fax, </w:t>
-            </w:r>
-            <w:r>
-              <w:t>e-M</w:t>
-            </w:r>
-            <w:r>
-              <w:t>ail.</w:t>
-            </w:r>
-            <w:r>
-              <w:rPr>
-                <w:b/>
-              </w:rPr>
-              <w:t>S5</w:t>
+              <w:t>El Sistema solicita, para cada domicilio de la Empresa Cliente, los datos  del mismo: Altura, Calle, Barrio, Código Postal, Localidad y Provincia.</w:t>
+            </w:r>
+            <w:r>
+              <w:t xml:space="preserve"> </w:t>
+            </w:r>
+            <w:r>
+              <w:rPr>
+                <w:b/>
+              </w:rPr>
+              <w:t>S7</w:t>
             </w:r>
           </w:p>
         </w:tc>
@@ -1901,25 +2100,13 @@
               <w:ind w:hanging="198"/>
             </w:pPr>
             <w:r>
-              <w:t>El Viajante ingresa los siguientes datos de la Empresa Cliente: Razón social, Condición de IVA</w:t>
-            </w:r>
-            <w:r>
-              <w:t>,</w:t>
-            </w:r>
-            <w:r>
-              <w:t xml:space="preserve"> teléfono, </w:t>
-            </w:r>
-            <w:r>
-              <w:t xml:space="preserve">celular, </w:t>
-            </w:r>
-            <w:r>
-              <w:t xml:space="preserve">fax, </w:t>
-            </w:r>
-            <w:r>
-              <w:t>e-M</w:t>
-            </w:r>
-            <w:r>
-              <w:t>ail.</w:t>
+              <w:t xml:space="preserve">El </w:t>
+            </w:r>
+            <w:r>
+              <w:t>V</w:t>
+            </w:r>
+            <w:r>
+              <w:t>, para cada domicilio de la Empresa Cliente, ingresa los siguientes datos: Altura, Calle, Barrio, Código Postal, Localidad y Provincia.</w:t>
             </w:r>
             <w:r>
               <w:t xml:space="preserve"> </w:t>
@@ -1928,7 +2115,7 @@
               <w:rPr>
                 <w:b/>
               </w:rPr>
-              <w:t>A6</w:t>
+              <w:t>A8</w:t>
             </w:r>
           </w:p>
         </w:tc>
@@ -1984,16 +2171,44 @@
               <w:ind w:hanging="198"/>
             </w:pPr>
             <w:r>
-              <w:t>El Sistema solicita, para cada domicilio de la Empresa Cliente, los datos  del mismo: Altura, Calle, Barrio, Código Postal, Localidad y Provincia.</w:t>
-            </w:r>
-            <w:r>
+              <w:lastRenderedPageBreak/>
+              <w:t xml:space="preserve">El </w:t>
+            </w:r>
+            <w:r>
+              <w:t>V</w:t>
+            </w:r>
+            <w:r>
+              <w:t xml:space="preserve"> selecciona la opción </w:t>
+            </w:r>
+            <w:r>
+              <w:rPr>
+                <w:i/>
+              </w:rPr>
+              <w:t>R</w:t>
+            </w:r>
+            <w:r>
+              <w:rPr>
+                <w:i/>
+              </w:rPr>
+              <w:t>eg</w:t>
+            </w:r>
+            <w:r>
+              <w:rPr>
+                <w:i/>
+              </w:rPr>
+              <w:t>istrar Responsable.</w:t>
+            </w:r>
+            <w:r>
+              <w:rPr>
+                <w:i/>
+              </w:rPr>
               <w:t xml:space="preserve"> </w:t>
             </w:r>
             <w:r>
               <w:rPr>
                 <w:b/>
               </w:rPr>
-              <w:t>S7</w:t>
+              <w:t>A9</w:t>
             </w:r>
           </w:p>
         </w:tc>
@@ -2021,6 +2236,51 @@
               </w:tabs>
               <w:ind w:left="230" w:hanging="230"/>
             </w:pPr>
+            <w:r>
+              <w:t xml:space="preserve">El </w:t>
+            </w:r>
+            <w:r>
+              <w:t>V</w:t>
+            </w:r>
+            <w:r>
+              <w:t xml:space="preserve"> no selecciona la opción registrar Responsable.</w:t>
+            </w:r>
+            <w:r>
+              <w:t xml:space="preserve"> </w:t>
+            </w:r>
+            <w:r>
+              <w:rPr>
+                <w:b/>
+              </w:rPr>
+              <w:t>EA9A</w:t>
+            </w:r>
+          </w:p>
+          <w:p>
+            <w:pPr>
+              <w:pStyle w:val="Prrafodelista"/>
+              <w:numPr>
+                <w:ilvl w:val="2"/>
+                <w:numId w:val="3"/>
+              </w:numPr>
+            </w:pPr>
+            <w:r>
+              <w:t>Se prosigue al</w:t>
+            </w:r>
+            <w:r>
+              <w:t xml:space="preserve"> </w:t>
+            </w:r>
+            <w:r>
+              <w:t xml:space="preserve">Paso </w:t>
+            </w:r>
+            <w:r>
+              <w:t>11</w:t>
+            </w:r>
+            <w:r>
+              <w:t>.</w:t>
+            </w:r>
+            <w:r>
+              <w:t xml:space="preserve"> </w:t>
+            </w:r>
           </w:p>
         </w:tc>
       </w:tr>
@@ -2049,16 +2309,25 @@
               <w:ind w:hanging="198"/>
             </w:pPr>
             <w:r>
-              <w:t>El Viajante, para cada domicilio de la Empresa Cliente, ingresa los siguientes datos: Altura, Calle, Barrio, Código Postal, Localidad y Provincia.</w:t>
-            </w:r>
-            <w:r>
-              <w:t xml:space="preserve"> </w:t>
-            </w:r>
-            <w:r>
-              <w:rPr>
-                <w:b/>
-              </w:rPr>
-              <w:t>A8</w:t>
+              <w:t xml:space="preserve">Para cada responsable que el </w:t>
+            </w:r>
+            <w:r>
+              <w:t>V</w:t>
+            </w:r>
+            <w:r>
+              <w:t xml:space="preserve"> desee registrar, se llama al CU </w:t>
+            </w:r>
+            <w:r>
+              <w:rPr>
+                <w:i/>
+              </w:rPr>
+              <w:t>XXX. Registrar Responsable Empresa Cliente.</w:t>
+            </w:r>
+            <w:r>
+              <w:rPr>
+                <w:b/>
+              </w:rPr>
+              <w:t>S10</w:t>
             </w:r>
           </w:p>
         </w:tc>
@@ -2114,38 +2383,16 @@
               <w:ind w:hanging="198"/>
             </w:pPr>
             <w:r>
-              <w:lastRenderedPageBreak/>
-              <w:t xml:space="preserve">El Viajante selecciona la opción </w:t>
-            </w:r>
-            <w:r>
-              <w:rPr>
-                <w:i/>
-              </w:rPr>
-              <w:t>R</w:t>
-            </w:r>
-            <w:r>
-              <w:rPr>
-                <w:i/>
-              </w:rPr>
-              <w:t>eg</w:t>
-            </w:r>
-            <w:r>
-              <w:rPr>
-                <w:i/>
-              </w:rPr>
-              <w:t>istrar Responsable.</w:t>
-            </w:r>
-            <w:r>
-              <w:rPr>
-                <w:i/>
-              </w:rPr>
+              <w:t>Se registró correctamente el Responsable de la Empresa Cliente.</w:t>
+            </w:r>
+            <w:r>
               <w:t xml:space="preserve"> </w:t>
             </w:r>
             <w:r>
               <w:rPr>
                 <w:b/>
               </w:rPr>
-              <w:t>A9</w:t>
+              <w:t>S11</w:t>
             </w:r>
           </w:p>
         </w:tc>
@@ -2174,7 +2421,7 @@
               <w:ind w:left="230" w:hanging="230"/>
             </w:pPr>
             <w:r>
-              <w:t>El Viajante no selecciona la opción registrar Responsable.</w:t>
+              <w:t>No se registró correctamente el Responsable de la Empresa Cliente.</w:t>
             </w:r>
             <w:r>
               <w:t xml:space="preserve"> </w:t>
@@ -2183,7 +2430,7 @@
               <w:rPr>
                 <w:b/>
               </w:rPr>
-              <w:t>EA9A</w:t>
+              <w:t>ES11A</w:t>
             </w:r>
           </w:p>
           <w:p>
@@ -2195,29 +2442,61 @@
               </w:numPr>
             </w:pPr>
             <w:r>
-              <w:t>Ir a</w:t>
-            </w:r>
-            <w:r>
-              <w:t>l</w:t>
+              <w:t xml:space="preserve">El Sistema informa la situación al </w:t>
+            </w:r>
+            <w:r>
+              <w:t>V</w:t>
+            </w:r>
+            <w:r>
+              <w:t>.</w:t>
             </w:r>
             <w:r>
               <w:t xml:space="preserve"> </w:t>
             </w:r>
             <w:r>
               <w:rPr>
-                <w:u w:val="single"/>
-              </w:rPr>
-              <w:t xml:space="preserve">Paso </w:t>
-            </w:r>
-            <w:r>
-              <w:rPr>
-                <w:u w:val="single"/>
-              </w:rPr>
-              <w:t>11</w:t>
-            </w:r>
-            <w:r>
-              <w:t>.</w:t>
-            </w:r>
+                <w:b/>
+              </w:rPr>
+              <w:t>ES11A1</w:t>
+            </w:r>
+          </w:p>
+          <w:p>
+            <w:pPr>
+              <w:pStyle w:val="Prrafodelista"/>
+              <w:numPr>
+                <w:ilvl w:val="2"/>
+                <w:numId w:val="3"/>
+              </w:numPr>
+            </w:pPr>
+            <w:r>
+              <w:t xml:space="preserve">Si el </w:t>
+            </w:r>
+            <w:r>
+              <w:t>V</w:t>
+            </w:r>
+            <w:r>
+              <w:t xml:space="preserve"> desea, puede volver a seleccionar la opción </w:t>
+            </w:r>
+            <w:r>
+              <w:rPr>
+                <w:i/>
+              </w:rPr>
+              <w:t>Registrar Responsable</w:t>
+            </w:r>
+            <w:r>
+              <w:t xml:space="preserve">, y se </w:t>
+            </w:r>
+            <w:r>
+              <w:t>regresa</w:t>
+            </w:r>
+            <w:r>
+              <w:t xml:space="preserve"> al </w:t>
+            </w:r>
+            <w:r>
+              <w:t>Paso 10.</w:t>
+            </w:r>
+            <w:bookmarkStart w:id="1" w:name="_GoBack"/>
+            <w:bookmarkEnd w:id="1"/>
           </w:p>
         </w:tc>
       </w:tr>
@@ -2246,16 +2525,67 @@
               <w:ind w:hanging="198"/>
             </w:pPr>
             <w:r>
-              <w:t xml:space="preserve">Para cada responsable que el Viajante desee registrar, se llama al CU </w:t>
-            </w:r>
-            <w:r>
-              <w:rPr>
-                <w:b/>
-              </w:rPr>
-              <w:t>XXX. Registrar Responsable Empresa Cliente</w:t>
-            </w:r>
-            <w:r>
-              <w:t>.</w:t>
+              <w:t>El Sistema solicita la confirmación de la registración.</w:t>
+            </w:r>
+            <w:r>
+              <w:rPr>
+                <w:b/>
+              </w:rPr>
+              <w:t xml:space="preserve"> S12</w:t>
+            </w:r>
+          </w:p>
+        </w:tc>
+        <w:tc>
+          <w:tcPr>
+            <w:tcW w:w="4594" w:type="dxa"/>
+            <w:gridSpan w:val="6"/>
+            <w:tcBorders>
+              <w:top w:val="single" w:sz="4" w:space="0" w:color="auto"/>
+              <w:left w:val="single" w:sz="4" w:space="0" w:color="auto"/>
+              <w:bottom w:val="single" w:sz="4" w:space="0" w:color="auto"/>
+              <w:right w:val="single" w:sz="4" w:space="0" w:color="auto"/>
+            </w:tcBorders>
+          </w:tcPr>
+          <w:p>
+            <w:pPr>
+              <w:pStyle w:val="Prrafodelista"/>
+              <w:ind w:left="230"/>
+            </w:pPr>
+          </w:p>
+        </w:tc>
+      </w:tr>
+      <w:tr>
+        <w:trPr>
+          <w:cantSplit/>
+        </w:trPr>
+        <w:tc>
+          <w:tcPr>
+            <w:tcW w:w="3878" w:type="dxa"/>
+            <w:gridSpan w:val="5"/>
+            <w:tcBorders>
+              <w:top w:val="single" w:sz="4" w:space="0" w:color="auto"/>
+              <w:left w:val="single" w:sz="4" w:space="0" w:color="auto"/>
+              <w:bottom w:val="single" w:sz="4" w:space="0" w:color="auto"/>
+              <w:right w:val="single" w:sz="4" w:space="0" w:color="auto"/>
+            </w:tcBorders>
+          </w:tcPr>
+          <w:p>
+            <w:pPr>
+              <w:pStyle w:val="Prrafodelista"/>
+              <w:numPr>
+                <w:ilvl w:val="0"/>
+                <w:numId w:val="3"/>
+              </w:numPr>
+              <w:ind w:hanging="198"/>
+            </w:pPr>
+            <w:r>
+              <w:t xml:space="preserve">El </w:t>
+            </w:r>
+            <w:r>
+              <w:t>V</w:t>
+            </w:r>
+            <w:r>
+              <w:t xml:space="preserve"> confirma la registración.</w:t>
             </w:r>
             <w:r>
               <w:t xml:space="preserve"> </w:t>
@@ -2264,13 +2594,7 @@
               <w:rPr>
                 <w:b/>
               </w:rPr>
-              <w:t>S</w:t>
-            </w:r>
-            <w:r>
-              <w:rPr>
-                <w:b/>
-              </w:rPr>
-              <w:t>10</w:t>
+              <w:t>A13</w:t>
             </w:r>
           </w:p>
         </w:tc>
@@ -2298,6 +2622,39 @@
               </w:tabs>
               <w:ind w:left="230" w:hanging="230"/>
             </w:pPr>
+            <w:r>
+              <w:t xml:space="preserve">El </w:t>
+            </w:r>
+            <w:r>
+              <w:t>V</w:t>
+            </w:r>
+            <w:r>
+              <w:t xml:space="preserve"> no confirma la </w:t>
+            </w:r>
+            <w:r>
+              <w:t>registración.</w:t>
+            </w:r>
+            <w:r>
+              <w:t xml:space="preserve"> </w:t>
+            </w:r>
+            <w:r>
+              <w:rPr>
+                <w:b/>
+              </w:rPr>
+              <w:t>EA13A</w:t>
+            </w:r>
+          </w:p>
+          <w:p>
+            <w:pPr>
+              <w:pStyle w:val="Prrafodelista"/>
+              <w:numPr>
+                <w:ilvl w:val="2"/>
+                <w:numId w:val="3"/>
+              </w:numPr>
+            </w:pPr>
+            <w:r>
+              <w:t>No se procesa la registración.</w:t>
+            </w:r>
           </w:p>
         </w:tc>
       </w:tr>
@@ -2326,7 +2683,10 @@
               <w:ind w:hanging="198"/>
             </w:pPr>
             <w:r>
-              <w:t>Se registró correctamente el Responsable de la Empresa Cliente.</w:t>
+              <w:t>El S</w:t>
+            </w:r>
+            <w:r>
+              <w:t>istema registra los datos de la Empresa Cliente.</w:t>
             </w:r>
             <w:r>
               <w:t xml:space="preserve"> </w:t>
@@ -2335,7 +2695,7 @@
               <w:rPr>
                 <w:b/>
               </w:rPr>
-              <w:t>S11</w:t>
+              <w:t>S14</w:t>
             </w:r>
           </w:p>
         </w:tc>
@@ -2363,66 +2723,6 @@
               </w:tabs>
               <w:ind w:left="230" w:hanging="230"/>
             </w:pPr>
-            <w:r>
-              <w:t>No se registró correctamente el Responsable de la Empresa Cliente.</w:t>
-            </w:r>
-            <w:r>
-              <w:t xml:space="preserve"> </w:t>
-            </w:r>
-            <w:r>
-              <w:rPr>
-                <w:b/>
-              </w:rPr>
-              <w:t>ES11A</w:t>
-            </w:r>
-          </w:p>
-          <w:p>
-            <w:pPr>
-              <w:pStyle w:val="Prrafodelista"/>
-              <w:numPr>
-                <w:ilvl w:val="2"/>
-                <w:numId w:val="3"/>
-              </w:numPr>
-            </w:pPr>
-            <w:r>
-              <w:t>El Sistema informa la situación al Viajante.</w:t>
-            </w:r>
-            <w:r>
-              <w:t xml:space="preserve"> </w:t>
-            </w:r>
-            <w:r>
-              <w:rPr>
-                <w:b/>
-              </w:rPr>
-              <w:t>ES11A1</w:t>
-            </w:r>
-          </w:p>
-          <w:p>
-            <w:pPr>
-              <w:pStyle w:val="Prrafodelista"/>
-              <w:numPr>
-                <w:ilvl w:val="2"/>
-                <w:numId w:val="3"/>
-              </w:numPr>
-            </w:pPr>
-            <w:r>
-              <w:t xml:space="preserve">Si el Viajante desea, puede volver a seleccionar la opción </w:t>
-            </w:r>
-            <w:r>
-              <w:rPr>
-                <w:i/>
-              </w:rPr>
-              <w:t>Registrar Responsable</w:t>
-            </w:r>
-            <w:r>
-              <w:t xml:space="preserve">, y se vuelve al </w:t>
-            </w:r>
-            <w:r>
-              <w:rPr>
-                <w:u w:val="single"/>
-              </w:rPr>
-              <w:t xml:space="preserve">Paso 10. </w:t>
-            </w:r>
           </w:p>
         </w:tc>
       </w:tr>
@@ -2451,19 +2751,13 @@
               <w:ind w:hanging="198"/>
             </w:pPr>
             <w:r>
-              <w:t>El V</w:t>
-            </w:r>
-            <w:r>
-              <w:t>iajante Confirma la registración de los datos de la Empresa Cliente</w:t>
-            </w:r>
-            <w:r>
-              <w:t xml:space="preserve">. </w:t>
-            </w:r>
-            <w:r>
-              <w:rPr>
-                <w:b/>
-              </w:rPr>
-              <w:t>A12</w:t>
+              <w:t>Fin de</w:t>
+            </w:r>
+            <w:r>
+              <w:t>l</w:t>
+            </w:r>
+            <w:r>
+              <w:t xml:space="preserve"> CU.</w:t>
             </w:r>
           </w:p>
         </w:tc>
@@ -2491,30 +2785,6 @@
               </w:tabs>
               <w:ind w:left="230" w:hanging="230"/>
             </w:pPr>
-            <w:r>
-              <w:t>El Viajante no confirma la registración de los datos de la Empresa Cliente.</w:t>
-            </w:r>
-            <w:r>
-              <w:t xml:space="preserve"> </w:t>
-            </w:r>
-            <w:r>
-              <w:rPr>
-                <w:b/>
-              </w:rPr>
-              <w:t>EA12A</w:t>
-            </w:r>
-          </w:p>
-          <w:p>
-            <w:pPr>
-              <w:pStyle w:val="Prrafodelista"/>
-              <w:numPr>
-                <w:ilvl w:val="2"/>
-                <w:numId w:val="3"/>
-              </w:numPr>
-            </w:pPr>
-            <w:r>
-              <w:t>Se cancela el CU.</w:t>
-            </w:r>
           </w:p>
         </w:tc>
       </w:tr>
@@ -2524,68 +2794,55 @@
         </w:trPr>
         <w:tc>
           <w:tcPr>
-            <w:tcW w:w="3878" w:type="dxa"/>
-            <w:gridSpan w:val="5"/>
-            <w:tcBorders>
-              <w:top w:val="single" w:sz="4" w:space="0" w:color="auto"/>
-              <w:left w:val="single" w:sz="4" w:space="0" w:color="auto"/>
+            <w:tcW w:w="1809" w:type="dxa"/>
+            <w:tcBorders>
+              <w:top w:val="single" w:sz="4" w:space="0" w:color="auto"/>
+              <w:left w:val="single" w:sz="4" w:space="0" w:color="auto"/>
+              <w:bottom w:val="single" w:sz="4" w:space="0" w:color="auto"/>
+              <w:right w:val="nil"/>
+            </w:tcBorders>
+          </w:tcPr>
+          <w:p>
+            <w:pPr>
+              <w:rPr>
+                <w:b/>
+              </w:rPr>
+            </w:pPr>
+            <w:r>
+              <w:rPr>
+                <w:b/>
+              </w:rPr>
+              <w:t>Observaciones:</w:t>
+            </w:r>
+          </w:p>
+        </w:tc>
+        <w:tc>
+          <w:tcPr>
+            <w:tcW w:w="6663" w:type="dxa"/>
+            <w:gridSpan w:val="10"/>
+            <w:tcBorders>
+              <w:top w:val="single" w:sz="4" w:space="0" w:color="auto"/>
+              <w:left w:val="nil"/>
               <w:bottom w:val="single" w:sz="4" w:space="0" w:color="auto"/>
               <w:right w:val="single" w:sz="4" w:space="0" w:color="auto"/>
             </w:tcBorders>
           </w:tcPr>
           <w:p>
-            <w:pPr>
-              <w:pStyle w:val="Prrafodelista"/>
-              <w:numPr>
-                <w:ilvl w:val="0"/>
-                <w:numId w:val="3"/>
-              </w:numPr>
-              <w:ind w:hanging="198"/>
-            </w:pPr>
-            <w:r>
-              <w:t>El S</w:t>
-            </w:r>
-            <w:r>
-              <w:t>istema registra los datos de la Empresa Cliente.</w:t>
-            </w:r>
-            <w:r>
-              <w:rPr>
-                <w:b/>
-              </w:rPr>
-              <w:t xml:space="preserve"> S</w:t>
-            </w:r>
-            <w:r>
-              <w:rPr>
-                <w:b/>
-              </w:rPr>
-              <w:t>13</w:t>
-            </w:r>
-          </w:p>
-        </w:tc>
-        <w:tc>
-          <w:tcPr>
-            <w:tcW w:w="4594" w:type="dxa"/>
-            <w:gridSpan w:val="6"/>
-            <w:tcBorders>
-              <w:top w:val="single" w:sz="4" w:space="0" w:color="auto"/>
-              <w:left w:val="single" w:sz="4" w:space="0" w:color="auto"/>
-              <w:bottom w:val="single" w:sz="4" w:space="0" w:color="auto"/>
-              <w:right w:val="single" w:sz="4" w:space="0" w:color="auto"/>
-            </w:tcBorders>
-          </w:tcPr>
-          <w:p>
-            <w:pPr>
-              <w:pStyle w:val="Prrafodelista"/>
-              <w:numPr>
-                <w:ilvl w:val="1"/>
-                <w:numId w:val="3"/>
-              </w:numPr>
-              <w:tabs>
-                <w:tab w:val="clear" w:pos="690"/>
-                <w:tab w:val="num" w:pos="372"/>
-              </w:tabs>
-              <w:ind w:left="230" w:hanging="230"/>
-            </w:pPr>
+            <w:r>
+              <w:t xml:space="preserve">El </w:t>
+            </w:r>
+            <w:r>
+              <w:t>V</w:t>
+            </w:r>
+            <w:r>
+              <w:t xml:space="preserve"> puede cancelar el CU en cualquier </w:t>
+            </w:r>
+            <w:r>
+              <w:t>momento</w:t>
+            </w:r>
+            <w:r>
+              <w:t>.</w:t>
+            </w:r>
           </w:p>
         </w:tc>
       </w:tr>
@@ -2595,68 +2852,49 @@
         </w:trPr>
         <w:tc>
           <w:tcPr>
-            <w:tcW w:w="3878" w:type="dxa"/>
-            <w:gridSpan w:val="5"/>
-            <w:tcBorders>
-              <w:top w:val="single" w:sz="4" w:space="0" w:color="auto"/>
-              <w:left w:val="single" w:sz="4" w:space="0" w:color="auto"/>
+            <w:tcW w:w="1809" w:type="dxa"/>
+            <w:tcBorders>
+              <w:top w:val="single" w:sz="4" w:space="0" w:color="auto"/>
+              <w:left w:val="single" w:sz="4" w:space="0" w:color="auto"/>
+              <w:bottom w:val="single" w:sz="4" w:space="0" w:color="auto"/>
+              <w:right w:val="nil"/>
+            </w:tcBorders>
+          </w:tcPr>
+          <w:p>
+            <w:pPr>
+              <w:rPr>
+                <w:b/>
+              </w:rPr>
+            </w:pPr>
+            <w:r>
+              <w:rPr>
+                <w:b/>
+              </w:rPr>
+              <w:t>Requerimientos No Funcionales</w:t>
+            </w:r>
+            <w:r>
+              <w:rPr>
+                <w:b/>
+              </w:rPr>
+              <w:t>:</w:t>
+            </w:r>
+          </w:p>
+        </w:tc>
+        <w:tc>
+          <w:tcPr>
+            <w:tcW w:w="6663" w:type="dxa"/>
+            <w:gridSpan w:val="10"/>
+            <w:tcBorders>
+              <w:top w:val="single" w:sz="4" w:space="0" w:color="auto"/>
+              <w:left w:val="nil"/>
               <w:bottom w:val="single" w:sz="4" w:space="0" w:color="auto"/>
               <w:right w:val="single" w:sz="4" w:space="0" w:color="auto"/>
             </w:tcBorders>
           </w:tcPr>
           <w:p>
-            <w:pPr>
-              <w:pStyle w:val="Prrafodelista"/>
-              <w:numPr>
-                <w:ilvl w:val="0"/>
-                <w:numId w:val="3"/>
-              </w:numPr>
-              <w:ind w:hanging="198"/>
-            </w:pPr>
-            <w:r>
-              <w:t>El Sistema informa el éxito del registro al Viajante.</w:t>
-            </w:r>
-            <w:r>
-              <w:t xml:space="preserve"> </w:t>
-            </w:r>
-            <w:r>
-              <w:rPr>
-                <w:b/>
-              </w:rPr>
-              <w:t>S</w:t>
-            </w:r>
-            <w:r>
-              <w:rPr>
-                <w:b/>
-              </w:rPr>
-              <w:t>14</w:t>
-            </w:r>
-          </w:p>
-        </w:tc>
-        <w:tc>
-          <w:tcPr>
-            <w:tcW w:w="4594" w:type="dxa"/>
-            <w:gridSpan w:val="6"/>
-            <w:tcBorders>
-              <w:top w:val="single" w:sz="4" w:space="0" w:color="auto"/>
-              <w:left w:val="single" w:sz="4" w:space="0" w:color="auto"/>
-              <w:bottom w:val="single" w:sz="4" w:space="0" w:color="auto"/>
-              <w:right w:val="single" w:sz="4" w:space="0" w:color="auto"/>
-            </w:tcBorders>
-          </w:tcPr>
-          <w:p>
-            <w:pPr>
-              <w:pStyle w:val="Prrafodelista"/>
-              <w:numPr>
-                <w:ilvl w:val="1"/>
-                <w:numId w:val="3"/>
-              </w:numPr>
-              <w:tabs>
-                <w:tab w:val="clear" w:pos="690"/>
-                <w:tab w:val="num" w:pos="372"/>
-              </w:tabs>
-              <w:ind w:left="230" w:hanging="230"/>
-            </w:pPr>
+            <w:r>
+              <w:t>No aplica</w:t>
+            </w:r>
           </w:p>
         </w:tc>
       </w:tr>
@@ -2666,53 +2904,54 @@
         </w:trPr>
         <w:tc>
           <w:tcPr>
-            <w:tcW w:w="3878" w:type="dxa"/>
-            <w:gridSpan w:val="5"/>
-            <w:tcBorders>
-              <w:top w:val="single" w:sz="4" w:space="0" w:color="auto"/>
-              <w:left w:val="single" w:sz="4" w:space="0" w:color="auto"/>
+            <w:tcW w:w="1809" w:type="dxa"/>
+            <w:tcBorders>
+              <w:top w:val="single" w:sz="4" w:space="0" w:color="auto"/>
+              <w:left w:val="single" w:sz="4" w:space="0" w:color="auto"/>
+              <w:bottom w:val="single" w:sz="4" w:space="0" w:color="auto"/>
+              <w:right w:val="nil"/>
+            </w:tcBorders>
+          </w:tcPr>
+          <w:p>
+            <w:pPr>
+              <w:rPr>
+                <w:b/>
+              </w:rPr>
+            </w:pPr>
+            <w:r>
+              <w:rPr>
+                <w:b/>
+              </w:rPr>
+              <w:t>Asociaciones de Extensión</w:t>
+            </w:r>
+            <w:r>
+              <w:rPr>
+                <w:b/>
+              </w:rPr>
+              <w:t>:</w:t>
+            </w:r>
+          </w:p>
+        </w:tc>
+        <w:tc>
+          <w:tcPr>
+            <w:tcW w:w="6663" w:type="dxa"/>
+            <w:gridSpan w:val="10"/>
+            <w:tcBorders>
+              <w:top w:val="single" w:sz="4" w:space="0" w:color="auto"/>
+              <w:left w:val="nil"/>
               <w:bottom w:val="single" w:sz="4" w:space="0" w:color="auto"/>
               <w:right w:val="single" w:sz="4" w:space="0" w:color="auto"/>
             </w:tcBorders>
           </w:tcPr>
           <w:p>
-            <w:pPr>
-              <w:pStyle w:val="Prrafodelista"/>
-              <w:numPr>
-                <w:ilvl w:val="0"/>
-                <w:numId w:val="3"/>
-              </w:numPr>
-              <w:ind w:hanging="198"/>
-            </w:pPr>
-            <w:r>
-              <w:t>Fin de CU.</w:t>
-            </w:r>
-          </w:p>
-        </w:tc>
-        <w:tc>
-          <w:tcPr>
-            <w:tcW w:w="4594" w:type="dxa"/>
-            <w:gridSpan w:val="6"/>
-            <w:tcBorders>
-              <w:top w:val="single" w:sz="4" w:space="0" w:color="auto"/>
-              <w:left w:val="single" w:sz="4" w:space="0" w:color="auto"/>
-              <w:bottom w:val="single" w:sz="4" w:space="0" w:color="auto"/>
-              <w:right w:val="single" w:sz="4" w:space="0" w:color="auto"/>
-            </w:tcBorders>
-          </w:tcPr>
-          <w:p>
-            <w:pPr>
-              <w:pStyle w:val="Prrafodelista"/>
-              <w:numPr>
-                <w:ilvl w:val="1"/>
-                <w:numId w:val="3"/>
-              </w:numPr>
-              <w:tabs>
-                <w:tab w:val="clear" w:pos="690"/>
-                <w:tab w:val="num" w:pos="372"/>
-              </w:tabs>
-              <w:ind w:left="230" w:hanging="230"/>
-            </w:pPr>
+            <w:r>
+              <w:t>XXX. Registrar Responsable Empresa Cliente</w:t>
+            </w:r>
+          </w:p>
+          <w:p>
+            <w:r>
+              <w:t>XXX. Buscar CUIT.</w:t>
+            </w:r>
           </w:p>
         </w:tc>
       </w:tr>
@@ -2740,7 +2979,13 @@
               <w:rPr>
                 <w:b/>
               </w:rPr>
-              <w:t>Observaciones:</w:t>
+              <w:t>Asociaciones de Inclusión</w:t>
+            </w:r>
+            <w:r>
+              <w:rPr>
+                <w:b/>
+              </w:rPr>
+              <w:t>:</w:t>
             </w:r>
           </w:p>
         </w:tc>
@@ -2756,8 +3001,13 @@
             </w:tcBorders>
           </w:tcPr>
           <w:p>
-            <w:r>
-              <w:t>El Viajante puede cancelar el CU en cualquier paso.</w:t>
+            <w:pPr>
+              <w:rPr>
+                <w:u w:val="single"/>
+              </w:rPr>
+            </w:pPr>
+            <w:r>
+              <w:t>No aplica</w:t>
             </w:r>
           </w:p>
         </w:tc>
@@ -2786,7 +3036,7 @@
               <w:rPr>
                 <w:b/>
               </w:rPr>
-              <w:t>Requerimientos No Funcionales</w:t>
+              <w:t>CU Donde se Incluye</w:t>
             </w:r>
             <w:r>
               <w:rPr>
@@ -2811,166 +3061,8 @@
             <w:r>
               <w:t>No aplica</w:t>
             </w:r>
-          </w:p>
-        </w:tc>
-      </w:tr>
-      <w:tr>
-        <w:trPr>
-          <w:cantSplit/>
-        </w:trPr>
-        <w:tc>
-          <w:tcPr>
-            <w:tcW w:w="1809" w:type="dxa"/>
-            <w:tcBorders>
-              <w:top w:val="single" w:sz="4" w:space="0" w:color="auto"/>
-              <w:left w:val="single" w:sz="4" w:space="0" w:color="auto"/>
-              <w:bottom w:val="single" w:sz="4" w:space="0" w:color="auto"/>
-              <w:right w:val="nil"/>
-            </w:tcBorders>
-          </w:tcPr>
-          <w:p>
-            <w:pPr>
-              <w:rPr>
-                <w:b/>
-              </w:rPr>
-            </w:pPr>
-            <w:r>
-              <w:rPr>
-                <w:b/>
-              </w:rPr>
-              <w:t>Asociaciones de Extensión</w:t>
-            </w:r>
-            <w:r>
-              <w:rPr>
-                <w:b/>
-              </w:rPr>
-              <w:t>:</w:t>
-            </w:r>
-          </w:p>
-        </w:tc>
-        <w:tc>
-          <w:tcPr>
-            <w:tcW w:w="6663" w:type="dxa"/>
-            <w:gridSpan w:val="10"/>
-            <w:tcBorders>
-              <w:top w:val="single" w:sz="4" w:space="0" w:color="auto"/>
-              <w:left w:val="nil"/>
-              <w:bottom w:val="single" w:sz="4" w:space="0" w:color="auto"/>
-              <w:right w:val="single" w:sz="4" w:space="0" w:color="auto"/>
-            </w:tcBorders>
-          </w:tcPr>
-          <w:p>
-            <w:r>
-              <w:t>XXX. Registrar Responsable Empresa Cliente</w:t>
-            </w:r>
-          </w:p>
-        </w:tc>
-      </w:tr>
-      <w:tr>
-        <w:trPr>
-          <w:cantSplit/>
-        </w:trPr>
-        <w:tc>
-          <w:tcPr>
-            <w:tcW w:w="1809" w:type="dxa"/>
-            <w:tcBorders>
-              <w:top w:val="single" w:sz="4" w:space="0" w:color="auto"/>
-              <w:left w:val="single" w:sz="4" w:space="0" w:color="auto"/>
-              <w:bottom w:val="single" w:sz="4" w:space="0" w:color="auto"/>
-              <w:right w:val="nil"/>
-            </w:tcBorders>
-          </w:tcPr>
-          <w:p>
-            <w:pPr>
-              <w:rPr>
-                <w:b/>
-              </w:rPr>
-            </w:pPr>
-            <w:r>
-              <w:rPr>
-                <w:b/>
-              </w:rPr>
-              <w:t>Asociaciones de Inclusión</w:t>
-            </w:r>
-            <w:r>
-              <w:rPr>
-                <w:b/>
-              </w:rPr>
-              <w:t>:</w:t>
-            </w:r>
-          </w:p>
-        </w:tc>
-        <w:tc>
-          <w:tcPr>
-            <w:tcW w:w="6663" w:type="dxa"/>
-            <w:gridSpan w:val="10"/>
-            <w:tcBorders>
-              <w:top w:val="single" w:sz="4" w:space="0" w:color="auto"/>
-              <w:left w:val="nil"/>
-              <w:bottom w:val="single" w:sz="4" w:space="0" w:color="auto"/>
-              <w:right w:val="single" w:sz="4" w:space="0" w:color="auto"/>
-            </w:tcBorders>
-          </w:tcPr>
-          <w:p>
-            <w:pPr>
-              <w:rPr>
-                <w:u w:val="single"/>
-              </w:rPr>
-            </w:pPr>
-            <w:r>
-              <w:t>No aplica</w:t>
-            </w:r>
-          </w:p>
-        </w:tc>
-      </w:tr>
-      <w:tr>
-        <w:trPr>
-          <w:cantSplit/>
-        </w:trPr>
-        <w:tc>
-          <w:tcPr>
-            <w:tcW w:w="1809" w:type="dxa"/>
-            <w:tcBorders>
-              <w:top w:val="single" w:sz="4" w:space="0" w:color="auto"/>
-              <w:left w:val="single" w:sz="4" w:space="0" w:color="auto"/>
-              <w:bottom w:val="single" w:sz="4" w:space="0" w:color="auto"/>
-              <w:right w:val="nil"/>
-            </w:tcBorders>
-          </w:tcPr>
-          <w:p>
-            <w:pPr>
-              <w:rPr>
-                <w:b/>
-              </w:rPr>
-            </w:pPr>
-            <w:r>
-              <w:rPr>
-                <w:b/>
-              </w:rPr>
-              <w:t>CU Donde se Incluye</w:t>
-            </w:r>
-            <w:r>
-              <w:rPr>
-                <w:b/>
-              </w:rPr>
-              <w:t>:</w:t>
-            </w:r>
-          </w:p>
-        </w:tc>
-        <w:tc>
-          <w:tcPr>
-            <w:tcW w:w="6663" w:type="dxa"/>
-            <w:gridSpan w:val="10"/>
-            <w:tcBorders>
-              <w:top w:val="single" w:sz="4" w:space="0" w:color="auto"/>
-              <w:left w:val="nil"/>
-              <w:bottom w:val="single" w:sz="4" w:space="0" w:color="auto"/>
-              <w:right w:val="single" w:sz="4" w:space="0" w:color="auto"/>
-            </w:tcBorders>
-          </w:tcPr>
-          <w:p>
-            <w:r>
-              <w:t xml:space="preserve">XXX. </w:t>
+            <w:r>
+              <w:t xml:space="preserve"> </w:t>
             </w:r>
           </w:p>
         </w:tc>
@@ -4191,16 +4283,4 @@
   <a:objectDefaults/>
   <a:extraClrSchemeLst/>
 </a:theme>
-</file>
-
-<file path=customXml/item1.xml><?xml version="1.0" encoding="utf-8"?>
-<b:Sources xmlns:b="http://schemas.openxmlformats.org/officeDocument/2006/bibliography" xmlns="http://schemas.openxmlformats.org/officeDocument/2006/bibliography" SelectedStyle="\APA.XSL" StyleName="APA"/>
-</file>
-
-<file path=customXml/itemProps1.xml><?xml version="1.0" encoding="utf-8"?>
-<ds:datastoreItem xmlns:ds="http://schemas.openxmlformats.org/officeDocument/2006/customXml" ds:itemID="{16966BE2-FC9A-499F-9B74-A07D58C23F29}">
-  <ds:schemaRefs>
-    <ds:schemaRef ds:uri="http://schemas.openxmlformats.org/officeDocument/2006/bibliography"/>
-  </ds:schemaRefs>
-</ds:datastoreItem>
 </file>